--- a/Базы данных/Лаб 4.docx
+++ b/Базы данных/Лаб 4.docx
@@ -331,7 +331,23 @@
           <w:rFonts w:ascii="Consolas" w:hAnsi="Consolas"/>
           <w:lang w:val="en-US"/>
         </w:rPr>
-        <w:t xml:space="preserve"> FROM OrderItems GROUP BY OrderID; </w:t>
+        <w:t xml:space="preserve"> FROM </w:t>
+      </w:r>
+      <w:proofErr w:type="spellStart"/>
+      <w:r>
+        <w:rPr>
+          <w:rFonts w:ascii="Consolas" w:hAnsi="Consolas"/>
+          <w:lang w:val="en-US"/>
+        </w:rPr>
+        <w:t>OrderItems</w:t>
+      </w:r>
+      <w:proofErr w:type="spellEnd"/>
+      <w:r>
+        <w:rPr>
+          <w:rFonts w:ascii="Consolas" w:hAnsi="Consolas"/>
+          <w:lang w:val="en-US"/>
+        </w:rPr>
+        <w:t xml:space="preserve"> GROUP BY OrderID; </w:t>
       </w:r>
     </w:p>
     <w:p>
@@ -553,7 +569,6 @@
           <w:lang w:val="en-US"/>
         </w:rPr>
       </w:pPr>
-      <w:bookmarkStart w:id="1" w:name="_GoBack"/>
       <w:r>
         <w:rPr>
           <w:rFonts w:ascii="Consolas" w:hAnsi="Consolas"/>
@@ -667,7 +682,1765 @@
         <w:t>;</w:t>
       </w:r>
     </w:p>
-    <w:bookmarkEnd w:id="1"/>
+    <w:p>
+      <w:pPr>
+        <w:rPr>
+          <w:rFonts w:ascii="Consolas" w:hAnsi="Consolas"/>
+          <w:lang w:val="en-US"/>
+        </w:rPr>
+      </w:pPr>
+    </w:p>
+    <w:p>
+      <w:pPr>
+        <w:rPr>
+          <w:rFonts w:ascii="Consolas" w:hAnsi="Consolas"/>
+          <w:lang w:val="en-US"/>
+        </w:rPr>
+      </w:pPr>
+      <w:r>
+        <w:rPr>
+          <w:rFonts w:ascii="Consolas" w:hAnsi="Consolas"/>
+        </w:rPr>
+        <w:t>Задание по варианту</w:t>
+      </w:r>
+      <w:r>
+        <w:rPr>
+          <w:rFonts w:ascii="Consolas" w:hAnsi="Consolas"/>
+          <w:lang w:val="en-US"/>
+        </w:rPr>
+        <w:t>:</w:t>
+      </w:r>
+    </w:p>
+    <w:p>
+      <w:pPr>
+        <w:rPr>
+          <w:rFonts w:ascii="Consolas" w:hAnsi="Consolas"/>
+          <w:lang w:val="en-US"/>
+        </w:rPr>
+      </w:pPr>
+    </w:p>
+    <w:p>
+      <w:pPr>
+        <w:rPr>
+          <w:rFonts w:ascii="Consolas" w:hAnsi="Consolas"/>
+        </w:rPr>
+      </w:pPr>
+      <w:r>
+        <w:rPr>
+          <w:rFonts w:ascii="Consolas" w:hAnsi="Consolas"/>
+        </w:rPr>
+        <w:t>Определить покупателя, который купил максимальное количество товаров:</w:t>
+      </w:r>
+    </w:p>
+    <w:p>
+      <w:pPr>
+        <w:rPr>
+          <w:rFonts w:ascii="Consolas" w:hAnsi="Consolas"/>
+          <w:lang w:val="en-US"/>
+        </w:rPr>
+      </w:pPr>
+      <w:r>
+        <w:rPr>
+          <w:rFonts w:ascii="Consolas" w:hAnsi="Consolas"/>
+          <w:lang w:val="en-US"/>
+        </w:rPr>
+        <w:t xml:space="preserve">CREATE VIEW </w:t>
+      </w:r>
+      <w:proofErr w:type="spellStart"/>
+      <w:r>
+        <w:rPr>
+          <w:rFonts w:ascii="Consolas" w:hAnsi="Consolas"/>
+          <w:lang w:val="en-US"/>
+        </w:rPr>
+        <w:t>max_purchase_customer</w:t>
+      </w:r>
+      <w:proofErr w:type="spellEnd"/>
+      <w:r>
+        <w:rPr>
+          <w:rFonts w:ascii="Consolas" w:hAnsi="Consolas"/>
+          <w:lang w:val="en-US"/>
+        </w:rPr>
+        <w:t xml:space="preserve"> AS</w:t>
+      </w:r>
+    </w:p>
+    <w:p>
+      <w:pPr>
+        <w:rPr>
+          <w:rFonts w:ascii="Consolas" w:hAnsi="Consolas"/>
+          <w:lang w:val="en-US"/>
+        </w:rPr>
+      </w:pPr>
+      <w:r>
+        <w:rPr>
+          <w:rFonts w:ascii="Consolas" w:hAnsi="Consolas"/>
+          <w:lang w:val="en-US"/>
+        </w:rPr>
+        <w:t xml:space="preserve">SELECT </w:t>
+      </w:r>
+      <w:proofErr w:type="spellStart"/>
+      <w:proofErr w:type="gramStart"/>
+      <w:r>
+        <w:rPr>
+          <w:rFonts w:ascii="Consolas" w:hAnsi="Consolas"/>
+          <w:lang w:val="en-US"/>
+        </w:rPr>
+        <w:t>c.customerid</w:t>
+      </w:r>
+      <w:proofErr w:type="spellEnd"/>
+      <w:proofErr w:type="gramEnd"/>
+      <w:r>
+        <w:rPr>
+          <w:rFonts w:ascii="Consolas" w:hAnsi="Consolas"/>
+          <w:lang w:val="en-US"/>
+        </w:rPr>
+        <w:t>, c.name, COUNT(</w:t>
+      </w:r>
+      <w:proofErr w:type="spellStart"/>
+      <w:r>
+        <w:rPr>
+          <w:rFonts w:ascii="Consolas" w:hAnsi="Consolas"/>
+          <w:lang w:val="en-US"/>
+        </w:rPr>
+        <w:t>oi.productid</w:t>
+      </w:r>
+      <w:proofErr w:type="spellEnd"/>
+      <w:r>
+        <w:rPr>
+          <w:rFonts w:ascii="Consolas" w:hAnsi="Consolas"/>
+          <w:lang w:val="en-US"/>
+        </w:rPr>
+        <w:t xml:space="preserve">) AS </w:t>
+      </w:r>
+      <w:proofErr w:type="spellStart"/>
+      <w:r>
+        <w:rPr>
+          <w:rFonts w:ascii="Consolas" w:hAnsi="Consolas"/>
+          <w:lang w:val="en-US"/>
+        </w:rPr>
+        <w:t>purchased_count</w:t>
+      </w:r>
+      <w:proofErr w:type="spellEnd"/>
+    </w:p>
+    <w:p>
+      <w:pPr>
+        <w:rPr>
+          <w:rFonts w:ascii="Consolas" w:hAnsi="Consolas"/>
+          <w:lang w:val="en-US"/>
+        </w:rPr>
+      </w:pPr>
+      <w:r>
+        <w:rPr>
+          <w:rFonts w:ascii="Consolas" w:hAnsi="Consolas"/>
+          <w:lang w:val="en-US"/>
+        </w:rPr>
+        <w:lastRenderedPageBreak/>
+        <w:t>FROM customers c</w:t>
+      </w:r>
+    </w:p>
+    <w:p>
+      <w:pPr>
+        <w:rPr>
+          <w:rFonts w:ascii="Consolas" w:hAnsi="Consolas"/>
+          <w:lang w:val="en-US"/>
+        </w:rPr>
+      </w:pPr>
+      <w:r>
+        <w:rPr>
+          <w:rFonts w:ascii="Consolas" w:hAnsi="Consolas"/>
+          <w:lang w:val="en-US"/>
+        </w:rPr>
+        <w:t xml:space="preserve">JOIN orders o ON </w:t>
+      </w:r>
+      <w:proofErr w:type="spellStart"/>
+      <w:proofErr w:type="gramStart"/>
+      <w:r>
+        <w:rPr>
+          <w:rFonts w:ascii="Consolas" w:hAnsi="Consolas"/>
+          <w:lang w:val="en-US"/>
+        </w:rPr>
+        <w:t>c.customerid</w:t>
+      </w:r>
+      <w:proofErr w:type="spellEnd"/>
+      <w:proofErr w:type="gramEnd"/>
+      <w:r>
+        <w:rPr>
+          <w:rFonts w:ascii="Consolas" w:hAnsi="Consolas"/>
+          <w:lang w:val="en-US"/>
+        </w:rPr>
+        <w:t xml:space="preserve"> = </w:t>
+      </w:r>
+      <w:proofErr w:type="spellStart"/>
+      <w:r>
+        <w:rPr>
+          <w:rFonts w:ascii="Consolas" w:hAnsi="Consolas"/>
+          <w:lang w:val="en-US"/>
+        </w:rPr>
+        <w:t>o.customerid</w:t>
+      </w:r>
+      <w:proofErr w:type="spellEnd"/>
+    </w:p>
+    <w:p>
+      <w:pPr>
+        <w:rPr>
+          <w:rFonts w:ascii="Consolas" w:hAnsi="Consolas"/>
+          <w:lang w:val="en-US"/>
+        </w:rPr>
+      </w:pPr>
+      <w:r>
+        <w:rPr>
+          <w:rFonts w:ascii="Consolas" w:hAnsi="Consolas"/>
+          <w:lang w:val="en-US"/>
+        </w:rPr>
+        <w:t xml:space="preserve">JOIN </w:t>
+      </w:r>
+      <w:proofErr w:type="spellStart"/>
+      <w:r>
+        <w:rPr>
+          <w:rFonts w:ascii="Consolas" w:hAnsi="Consolas"/>
+          <w:lang w:val="en-US"/>
+        </w:rPr>
+        <w:t>orderitems</w:t>
+      </w:r>
+      <w:proofErr w:type="spellEnd"/>
+      <w:r>
+        <w:rPr>
+          <w:rFonts w:ascii="Consolas" w:hAnsi="Consolas"/>
+          <w:lang w:val="en-US"/>
+        </w:rPr>
+        <w:t xml:space="preserve"> oi ON </w:t>
+      </w:r>
+      <w:proofErr w:type="spellStart"/>
+      <w:proofErr w:type="gramStart"/>
+      <w:r>
+        <w:rPr>
+          <w:rFonts w:ascii="Consolas" w:hAnsi="Consolas"/>
+          <w:lang w:val="en-US"/>
+        </w:rPr>
+        <w:t>o.orderid</w:t>
+      </w:r>
+      <w:proofErr w:type="spellEnd"/>
+      <w:proofErr w:type="gramEnd"/>
+      <w:r>
+        <w:rPr>
+          <w:rFonts w:ascii="Consolas" w:hAnsi="Consolas"/>
+          <w:lang w:val="en-US"/>
+        </w:rPr>
+        <w:t xml:space="preserve"> = </w:t>
+      </w:r>
+      <w:proofErr w:type="spellStart"/>
+      <w:r>
+        <w:rPr>
+          <w:rFonts w:ascii="Consolas" w:hAnsi="Consolas"/>
+          <w:lang w:val="en-US"/>
+        </w:rPr>
+        <w:t>oi.orderid</w:t>
+      </w:r>
+      <w:proofErr w:type="spellEnd"/>
+    </w:p>
+    <w:p>
+      <w:pPr>
+        <w:rPr>
+          <w:rFonts w:ascii="Consolas" w:hAnsi="Consolas"/>
+          <w:lang w:val="en-US"/>
+        </w:rPr>
+      </w:pPr>
+      <w:r>
+        <w:rPr>
+          <w:rFonts w:ascii="Consolas" w:hAnsi="Consolas"/>
+          <w:lang w:val="en-US"/>
+        </w:rPr>
+        <w:t xml:space="preserve">GROUP BY </w:t>
+      </w:r>
+      <w:proofErr w:type="spellStart"/>
+      <w:proofErr w:type="gramStart"/>
+      <w:r>
+        <w:rPr>
+          <w:rFonts w:ascii="Consolas" w:hAnsi="Consolas"/>
+          <w:lang w:val="en-US"/>
+        </w:rPr>
+        <w:t>c.customerid</w:t>
+      </w:r>
+      <w:proofErr w:type="spellEnd"/>
+      <w:proofErr w:type="gramEnd"/>
+      <w:r>
+        <w:rPr>
+          <w:rFonts w:ascii="Consolas" w:hAnsi="Consolas"/>
+          <w:lang w:val="en-US"/>
+        </w:rPr>
+        <w:t>, c.name</w:t>
+      </w:r>
+    </w:p>
+    <w:p>
+      <w:pPr>
+        <w:rPr>
+          <w:rFonts w:ascii="Consolas" w:hAnsi="Consolas"/>
+          <w:lang w:val="en-US"/>
+        </w:rPr>
+      </w:pPr>
+      <w:r>
+        <w:rPr>
+          <w:rFonts w:ascii="Consolas" w:hAnsi="Consolas"/>
+          <w:lang w:val="en-US"/>
+        </w:rPr>
+        <w:t xml:space="preserve">ORDER BY </w:t>
+      </w:r>
+      <w:proofErr w:type="spellStart"/>
+      <w:r>
+        <w:rPr>
+          <w:rFonts w:ascii="Consolas" w:hAnsi="Consolas"/>
+          <w:lang w:val="en-US"/>
+        </w:rPr>
+        <w:t>purchased_count</w:t>
+      </w:r>
+      <w:proofErr w:type="spellEnd"/>
+      <w:r>
+        <w:rPr>
+          <w:rFonts w:ascii="Consolas" w:hAnsi="Consolas"/>
+          <w:lang w:val="en-US"/>
+        </w:rPr>
+        <w:t xml:space="preserve"> DESC</w:t>
+      </w:r>
+    </w:p>
+    <w:p>
+      <w:pPr>
+        <w:rPr>
+          <w:rFonts w:ascii="Consolas" w:hAnsi="Consolas"/>
+          <w:lang w:val="en-US"/>
+        </w:rPr>
+      </w:pPr>
+      <w:r>
+        <w:rPr>
+          <w:rFonts w:ascii="Consolas" w:hAnsi="Consolas"/>
+          <w:lang w:val="en-US"/>
+        </w:rPr>
+        <w:t>LIMIT 1;</w:t>
+      </w:r>
+    </w:p>
+    <w:p>
+      <w:pPr>
+        <w:rPr>
+          <w:rFonts w:ascii="Consolas" w:hAnsi="Consolas"/>
+          <w:lang w:val="en-US"/>
+        </w:rPr>
+      </w:pPr>
+    </w:p>
+    <w:p>
+      <w:pPr>
+        <w:rPr>
+          <w:rFonts w:ascii="Consolas" w:hAnsi="Consolas"/>
+        </w:rPr>
+      </w:pPr>
+      <w:r>
+        <w:rPr>
+          <w:rFonts w:ascii="Consolas" w:hAnsi="Consolas"/>
+        </w:rPr>
+        <w:t>Для каждой покупки рассчитать общую стоимость:</w:t>
+      </w:r>
+    </w:p>
+    <w:p>
+      <w:pPr>
+        <w:rPr>
+          <w:rFonts w:ascii="Consolas" w:hAnsi="Consolas"/>
+          <w:lang w:val="en-US"/>
+        </w:rPr>
+      </w:pPr>
+      <w:r>
+        <w:rPr>
+          <w:rFonts w:ascii="Consolas" w:hAnsi="Consolas"/>
+          <w:lang w:val="en-US"/>
+        </w:rPr>
+        <w:t xml:space="preserve">CREATE VIEW </w:t>
+      </w:r>
+      <w:proofErr w:type="spellStart"/>
+      <w:r>
+        <w:rPr>
+          <w:rFonts w:ascii="Consolas" w:hAnsi="Consolas"/>
+          <w:lang w:val="en-US"/>
+        </w:rPr>
+        <w:t>order_total_cost</w:t>
+      </w:r>
+      <w:proofErr w:type="spellEnd"/>
+      <w:r>
+        <w:rPr>
+          <w:rFonts w:ascii="Consolas" w:hAnsi="Consolas"/>
+          <w:lang w:val="en-US"/>
+        </w:rPr>
+        <w:t xml:space="preserve"> AS</w:t>
+      </w:r>
+    </w:p>
+    <w:p>
+      <w:pPr>
+        <w:rPr>
+          <w:rFonts w:ascii="Consolas" w:hAnsi="Consolas"/>
+          <w:lang w:val="en-US"/>
+        </w:rPr>
+      </w:pPr>
+      <w:r>
+        <w:rPr>
+          <w:rFonts w:ascii="Consolas" w:hAnsi="Consolas"/>
+          <w:lang w:val="en-US"/>
+        </w:rPr>
+        <w:t xml:space="preserve">SELECT </w:t>
+      </w:r>
+      <w:proofErr w:type="spellStart"/>
+      <w:proofErr w:type="gramStart"/>
+      <w:r>
+        <w:rPr>
+          <w:rFonts w:ascii="Consolas" w:hAnsi="Consolas"/>
+          <w:lang w:val="en-US"/>
+        </w:rPr>
+        <w:t>o.orderid</w:t>
+      </w:r>
+      <w:proofErr w:type="spellEnd"/>
+      <w:proofErr w:type="gramEnd"/>
+      <w:r>
+        <w:rPr>
+          <w:rFonts w:ascii="Consolas" w:hAnsi="Consolas"/>
+          <w:lang w:val="en-US"/>
+        </w:rPr>
+        <w:t>, SUM(</w:t>
+      </w:r>
+      <w:proofErr w:type="spellStart"/>
+      <w:r>
+        <w:rPr>
+          <w:rFonts w:ascii="Consolas" w:hAnsi="Consolas"/>
+          <w:lang w:val="en-US"/>
+        </w:rPr>
+        <w:t>oi.quantity</w:t>
+      </w:r>
+      <w:proofErr w:type="spellEnd"/>
+      <w:r>
+        <w:rPr>
+          <w:rFonts w:ascii="Consolas" w:hAnsi="Consolas"/>
+          <w:lang w:val="en-US"/>
+        </w:rPr>
+        <w:t xml:space="preserve"> * </w:t>
+      </w:r>
+      <w:proofErr w:type="spellStart"/>
+      <w:r>
+        <w:rPr>
+          <w:rFonts w:ascii="Consolas" w:hAnsi="Consolas"/>
+          <w:lang w:val="en-US"/>
+        </w:rPr>
+        <w:t>p.price</w:t>
+      </w:r>
+      <w:proofErr w:type="spellEnd"/>
+      <w:r>
+        <w:rPr>
+          <w:rFonts w:ascii="Consolas" w:hAnsi="Consolas"/>
+          <w:lang w:val="en-US"/>
+        </w:rPr>
+        <w:t xml:space="preserve">) AS </w:t>
+      </w:r>
+      <w:proofErr w:type="spellStart"/>
+      <w:r>
+        <w:rPr>
+          <w:rFonts w:ascii="Consolas" w:hAnsi="Consolas"/>
+          <w:lang w:val="en-US"/>
+        </w:rPr>
+        <w:t>total_cost</w:t>
+      </w:r>
+      <w:proofErr w:type="spellEnd"/>
+    </w:p>
+    <w:p>
+      <w:pPr>
+        <w:rPr>
+          <w:rFonts w:ascii="Consolas" w:hAnsi="Consolas"/>
+          <w:lang w:val="en-US"/>
+        </w:rPr>
+      </w:pPr>
+      <w:r>
+        <w:rPr>
+          <w:rFonts w:ascii="Consolas" w:hAnsi="Consolas"/>
+          <w:lang w:val="en-US"/>
+        </w:rPr>
+        <w:t>FROM orders o</w:t>
+      </w:r>
+    </w:p>
+    <w:p>
+      <w:pPr>
+        <w:rPr>
+          <w:rFonts w:ascii="Consolas" w:hAnsi="Consolas"/>
+          <w:lang w:val="en-US"/>
+        </w:rPr>
+      </w:pPr>
+      <w:r>
+        <w:rPr>
+          <w:rFonts w:ascii="Consolas" w:hAnsi="Consolas"/>
+          <w:lang w:val="en-US"/>
+        </w:rPr>
+        <w:t xml:space="preserve">JOIN </w:t>
+      </w:r>
+      <w:proofErr w:type="spellStart"/>
+      <w:r>
+        <w:rPr>
+          <w:rFonts w:ascii="Consolas" w:hAnsi="Consolas"/>
+          <w:lang w:val="en-US"/>
+        </w:rPr>
+        <w:t>orderitems</w:t>
+      </w:r>
+      <w:proofErr w:type="spellEnd"/>
+      <w:r>
+        <w:rPr>
+          <w:rFonts w:ascii="Consolas" w:hAnsi="Consolas"/>
+          <w:lang w:val="en-US"/>
+        </w:rPr>
+        <w:t xml:space="preserve"> oi ON </w:t>
+      </w:r>
+      <w:proofErr w:type="spellStart"/>
+      <w:proofErr w:type="gramStart"/>
+      <w:r>
+        <w:rPr>
+          <w:rFonts w:ascii="Consolas" w:hAnsi="Consolas"/>
+          <w:lang w:val="en-US"/>
+        </w:rPr>
+        <w:t>o.orderid</w:t>
+      </w:r>
+      <w:proofErr w:type="spellEnd"/>
+      <w:proofErr w:type="gramEnd"/>
+      <w:r>
+        <w:rPr>
+          <w:rFonts w:ascii="Consolas" w:hAnsi="Consolas"/>
+          <w:lang w:val="en-US"/>
+        </w:rPr>
+        <w:t xml:space="preserve"> = </w:t>
+      </w:r>
+      <w:proofErr w:type="spellStart"/>
+      <w:r>
+        <w:rPr>
+          <w:rFonts w:ascii="Consolas" w:hAnsi="Consolas"/>
+          <w:lang w:val="en-US"/>
+        </w:rPr>
+        <w:t>oi.orderid</w:t>
+      </w:r>
+      <w:proofErr w:type="spellEnd"/>
+    </w:p>
+    <w:p>
+      <w:pPr>
+        <w:rPr>
+          <w:rFonts w:ascii="Consolas" w:hAnsi="Consolas"/>
+          <w:lang w:val="en-US"/>
+        </w:rPr>
+      </w:pPr>
+      <w:r>
+        <w:rPr>
+          <w:rFonts w:ascii="Consolas" w:hAnsi="Consolas"/>
+          <w:lang w:val="en-US"/>
+        </w:rPr>
+        <w:t xml:space="preserve">JOIN products p ON </w:t>
+      </w:r>
+      <w:proofErr w:type="spellStart"/>
+      <w:proofErr w:type="gramStart"/>
+      <w:r>
+        <w:rPr>
+          <w:rFonts w:ascii="Consolas" w:hAnsi="Consolas"/>
+          <w:lang w:val="en-US"/>
+        </w:rPr>
+        <w:t>oi.productid</w:t>
+      </w:r>
+      <w:proofErr w:type="spellEnd"/>
+      <w:proofErr w:type="gramEnd"/>
+      <w:r>
+        <w:rPr>
+          <w:rFonts w:ascii="Consolas" w:hAnsi="Consolas"/>
+          <w:lang w:val="en-US"/>
+        </w:rPr>
+        <w:t xml:space="preserve"> = </w:t>
+      </w:r>
+      <w:proofErr w:type="spellStart"/>
+      <w:r>
+        <w:rPr>
+          <w:rFonts w:ascii="Consolas" w:hAnsi="Consolas"/>
+          <w:lang w:val="en-US"/>
+        </w:rPr>
+        <w:t>p.productid</w:t>
+      </w:r>
+      <w:proofErr w:type="spellEnd"/>
+    </w:p>
+    <w:p>
+      <w:pPr>
+        <w:rPr>
+          <w:rFonts w:ascii="Consolas" w:hAnsi="Consolas"/>
+        </w:rPr>
+      </w:pPr>
+      <w:r>
+        <w:rPr>
+          <w:rFonts w:ascii="Consolas" w:hAnsi="Consolas"/>
+          <w:lang w:val="en-US"/>
+        </w:rPr>
+        <w:t>GROUP</w:t>
+      </w:r>
+      <w:r>
+        <w:rPr>
+          <w:rFonts w:ascii="Consolas" w:hAnsi="Consolas"/>
+        </w:rPr>
+        <w:t xml:space="preserve"> </w:t>
+      </w:r>
+      <w:r>
+        <w:rPr>
+          <w:rFonts w:ascii="Consolas" w:hAnsi="Consolas"/>
+          <w:lang w:val="en-US"/>
+        </w:rPr>
+        <w:t>BY</w:t>
+      </w:r>
+      <w:r>
+        <w:rPr>
+          <w:rFonts w:ascii="Consolas" w:hAnsi="Consolas"/>
+        </w:rPr>
+        <w:t xml:space="preserve"> </w:t>
+      </w:r>
+      <w:proofErr w:type="gramStart"/>
+      <w:r>
+        <w:rPr>
+          <w:rFonts w:ascii="Consolas" w:hAnsi="Consolas"/>
+          <w:lang w:val="en-US"/>
+        </w:rPr>
+        <w:t>o</w:t>
+      </w:r>
+      <w:r>
+        <w:rPr>
+          <w:rFonts w:ascii="Consolas" w:hAnsi="Consolas"/>
+        </w:rPr>
+        <w:t>.</w:t>
+      </w:r>
+      <w:proofErr w:type="spellStart"/>
+      <w:r>
+        <w:rPr>
+          <w:rFonts w:ascii="Consolas" w:hAnsi="Consolas"/>
+          <w:lang w:val="en-US"/>
+        </w:rPr>
+        <w:t>orderid</w:t>
+      </w:r>
+      <w:proofErr w:type="spellEnd"/>
+      <w:proofErr w:type="gramEnd"/>
+      <w:r>
+        <w:rPr>
+          <w:rFonts w:ascii="Consolas" w:hAnsi="Consolas"/>
+        </w:rPr>
+        <w:t>;</w:t>
+      </w:r>
+    </w:p>
+    <w:p>
+      <w:pPr>
+        <w:rPr>
+          <w:rFonts w:ascii="Consolas" w:hAnsi="Consolas"/>
+        </w:rPr>
+      </w:pPr>
+    </w:p>
+    <w:p>
+      <w:pPr>
+        <w:rPr>
+          <w:rFonts w:ascii="Consolas" w:hAnsi="Consolas"/>
+        </w:rPr>
+      </w:pPr>
+      <w:r>
+        <w:rPr>
+          <w:rFonts w:ascii="Consolas" w:hAnsi="Consolas"/>
+        </w:rPr>
+        <w:t>Определить сумму продажи для каждого месяца:</w:t>
+      </w:r>
+    </w:p>
+    <w:p>
+      <w:pPr>
+        <w:rPr>
+          <w:rFonts w:ascii="Consolas" w:hAnsi="Consolas"/>
+          <w:lang w:val="en-US"/>
+        </w:rPr>
+      </w:pPr>
+      <w:r>
+        <w:rPr>
+          <w:rFonts w:ascii="Consolas" w:hAnsi="Consolas"/>
+          <w:lang w:val="en-US"/>
+        </w:rPr>
+        <w:t xml:space="preserve">CREATE VIEW </w:t>
+      </w:r>
+      <w:proofErr w:type="spellStart"/>
+      <w:r>
+        <w:rPr>
+          <w:rFonts w:ascii="Consolas" w:hAnsi="Consolas"/>
+          <w:lang w:val="en-US"/>
+        </w:rPr>
+        <w:t>monthly_sales</w:t>
+      </w:r>
+      <w:proofErr w:type="spellEnd"/>
+      <w:r>
+        <w:rPr>
+          <w:rFonts w:ascii="Consolas" w:hAnsi="Consolas"/>
+          <w:lang w:val="en-US"/>
+        </w:rPr>
+        <w:t xml:space="preserve"> AS</w:t>
+      </w:r>
+    </w:p>
+    <w:p>
+      <w:pPr>
+        <w:rPr>
+          <w:rFonts w:ascii="Consolas" w:hAnsi="Consolas"/>
+          <w:lang w:val="en-US"/>
+        </w:rPr>
+      </w:pPr>
+      <w:r>
+        <w:rPr>
+          <w:rFonts w:ascii="Consolas" w:hAnsi="Consolas"/>
+          <w:lang w:val="en-US"/>
+        </w:rPr>
+        <w:t>SELECT DATE_</w:t>
+      </w:r>
+      <w:proofErr w:type="gramStart"/>
+      <w:r>
+        <w:rPr>
+          <w:rFonts w:ascii="Consolas" w:hAnsi="Consolas"/>
+          <w:lang w:val="en-US"/>
+        </w:rPr>
+        <w:t>TRUNC(</w:t>
+      </w:r>
+      <w:proofErr w:type="gramEnd"/>
+      <w:r>
+        <w:rPr>
+          <w:rFonts w:ascii="Consolas" w:hAnsi="Consolas"/>
+          <w:lang w:val="en-US"/>
+        </w:rPr>
+        <w:t xml:space="preserve">'month', </w:t>
+      </w:r>
+      <w:proofErr w:type="spellStart"/>
+      <w:r>
+        <w:rPr>
+          <w:rFonts w:ascii="Consolas" w:hAnsi="Consolas"/>
+          <w:lang w:val="en-US"/>
+        </w:rPr>
+        <w:t>o.orderdate</w:t>
+      </w:r>
+      <w:proofErr w:type="spellEnd"/>
+      <w:r>
+        <w:rPr>
+          <w:rFonts w:ascii="Consolas" w:hAnsi="Consolas"/>
+          <w:lang w:val="en-US"/>
+        </w:rPr>
+        <w:t>) AS month, SUM(</w:t>
+      </w:r>
+      <w:proofErr w:type="spellStart"/>
+      <w:r>
+        <w:rPr>
+          <w:rFonts w:ascii="Consolas" w:hAnsi="Consolas"/>
+          <w:lang w:val="en-US"/>
+        </w:rPr>
+        <w:t>oi.quantity</w:t>
+      </w:r>
+      <w:proofErr w:type="spellEnd"/>
+      <w:r>
+        <w:rPr>
+          <w:rFonts w:ascii="Consolas" w:hAnsi="Consolas"/>
+          <w:lang w:val="en-US"/>
+        </w:rPr>
+        <w:t xml:space="preserve"> * </w:t>
+      </w:r>
+      <w:proofErr w:type="spellStart"/>
+      <w:r>
+        <w:rPr>
+          <w:rFonts w:ascii="Consolas" w:hAnsi="Consolas"/>
+          <w:lang w:val="en-US"/>
+        </w:rPr>
+        <w:t>p.price</w:t>
+      </w:r>
+      <w:proofErr w:type="spellEnd"/>
+      <w:r>
+        <w:rPr>
+          <w:rFonts w:ascii="Consolas" w:hAnsi="Consolas"/>
+          <w:lang w:val="en-US"/>
+        </w:rPr>
+        <w:t xml:space="preserve">) AS </w:t>
+      </w:r>
+      <w:proofErr w:type="spellStart"/>
+      <w:r>
+        <w:rPr>
+          <w:rFonts w:ascii="Consolas" w:hAnsi="Consolas"/>
+          <w:lang w:val="en-US"/>
+        </w:rPr>
+        <w:t>total_sales</w:t>
+      </w:r>
+      <w:proofErr w:type="spellEnd"/>
+    </w:p>
+    <w:p>
+      <w:pPr>
+        <w:rPr>
+          <w:rFonts w:ascii="Consolas" w:hAnsi="Consolas"/>
+          <w:lang w:val="en-US"/>
+        </w:rPr>
+      </w:pPr>
+      <w:r>
+        <w:rPr>
+          <w:rFonts w:ascii="Consolas" w:hAnsi="Consolas"/>
+          <w:lang w:val="en-US"/>
+        </w:rPr>
+        <w:t>FROM orders o</w:t>
+      </w:r>
+    </w:p>
+    <w:p>
+      <w:pPr>
+        <w:rPr>
+          <w:rFonts w:ascii="Consolas" w:hAnsi="Consolas"/>
+          <w:lang w:val="en-US"/>
+        </w:rPr>
+      </w:pPr>
+      <w:r>
+        <w:rPr>
+          <w:rFonts w:ascii="Consolas" w:hAnsi="Consolas"/>
+          <w:lang w:val="en-US"/>
+        </w:rPr>
+        <w:t xml:space="preserve">JOIN </w:t>
+      </w:r>
+      <w:proofErr w:type="spellStart"/>
+      <w:r>
+        <w:rPr>
+          <w:rFonts w:ascii="Consolas" w:hAnsi="Consolas"/>
+          <w:lang w:val="en-US"/>
+        </w:rPr>
+        <w:t>orderitems</w:t>
+      </w:r>
+      <w:proofErr w:type="spellEnd"/>
+      <w:r>
+        <w:rPr>
+          <w:rFonts w:ascii="Consolas" w:hAnsi="Consolas"/>
+          <w:lang w:val="en-US"/>
+        </w:rPr>
+        <w:t xml:space="preserve"> oi ON </w:t>
+      </w:r>
+      <w:proofErr w:type="spellStart"/>
+      <w:proofErr w:type="gramStart"/>
+      <w:r>
+        <w:rPr>
+          <w:rFonts w:ascii="Consolas" w:hAnsi="Consolas"/>
+          <w:lang w:val="en-US"/>
+        </w:rPr>
+        <w:t>o.orderid</w:t>
+      </w:r>
+      <w:proofErr w:type="spellEnd"/>
+      <w:proofErr w:type="gramEnd"/>
+      <w:r>
+        <w:rPr>
+          <w:rFonts w:ascii="Consolas" w:hAnsi="Consolas"/>
+          <w:lang w:val="en-US"/>
+        </w:rPr>
+        <w:t xml:space="preserve"> = </w:t>
+      </w:r>
+      <w:proofErr w:type="spellStart"/>
+      <w:r>
+        <w:rPr>
+          <w:rFonts w:ascii="Consolas" w:hAnsi="Consolas"/>
+          <w:lang w:val="en-US"/>
+        </w:rPr>
+        <w:t>oi.orderid</w:t>
+      </w:r>
+      <w:proofErr w:type="spellEnd"/>
+    </w:p>
+    <w:p>
+      <w:pPr>
+        <w:rPr>
+          <w:rFonts w:ascii="Consolas" w:hAnsi="Consolas"/>
+          <w:lang w:val="en-US"/>
+        </w:rPr>
+      </w:pPr>
+      <w:r>
+        <w:rPr>
+          <w:rFonts w:ascii="Consolas" w:hAnsi="Consolas"/>
+          <w:lang w:val="en-US"/>
+        </w:rPr>
+        <w:t xml:space="preserve">JOIN products p ON </w:t>
+      </w:r>
+      <w:proofErr w:type="spellStart"/>
+      <w:proofErr w:type="gramStart"/>
+      <w:r>
+        <w:rPr>
+          <w:rFonts w:ascii="Consolas" w:hAnsi="Consolas"/>
+          <w:lang w:val="en-US"/>
+        </w:rPr>
+        <w:t>oi.productid</w:t>
+      </w:r>
+      <w:proofErr w:type="spellEnd"/>
+      <w:proofErr w:type="gramEnd"/>
+      <w:r>
+        <w:rPr>
+          <w:rFonts w:ascii="Consolas" w:hAnsi="Consolas"/>
+          <w:lang w:val="en-US"/>
+        </w:rPr>
+        <w:t xml:space="preserve"> = </w:t>
+      </w:r>
+      <w:proofErr w:type="spellStart"/>
+      <w:r>
+        <w:rPr>
+          <w:rFonts w:ascii="Consolas" w:hAnsi="Consolas"/>
+          <w:lang w:val="en-US"/>
+        </w:rPr>
+        <w:t>p.productid</w:t>
+      </w:r>
+      <w:proofErr w:type="spellEnd"/>
+    </w:p>
+    <w:p>
+      <w:pPr>
+        <w:rPr>
+          <w:rFonts w:ascii="Consolas" w:hAnsi="Consolas"/>
+          <w:lang w:val="en-US"/>
+        </w:rPr>
+      </w:pPr>
+      <w:r>
+        <w:rPr>
+          <w:rFonts w:ascii="Consolas" w:hAnsi="Consolas"/>
+          <w:lang w:val="en-US"/>
+        </w:rPr>
+        <w:t>GROUP BY month</w:t>
+      </w:r>
+    </w:p>
+    <w:p>
+      <w:pPr>
+        <w:rPr>
+          <w:rFonts w:ascii="Consolas" w:hAnsi="Consolas"/>
+          <w:lang w:val="en-US"/>
+        </w:rPr>
+      </w:pPr>
+      <w:r>
+        <w:rPr>
+          <w:rFonts w:ascii="Consolas" w:hAnsi="Consolas"/>
+          <w:lang w:val="en-US"/>
+        </w:rPr>
+        <w:t>ORDER BY month;</w:t>
+      </w:r>
+    </w:p>
+    <w:p>
+      <w:pPr>
+        <w:rPr>
+          <w:rFonts w:ascii="Consolas" w:hAnsi="Consolas"/>
+          <w:lang w:val="en-US"/>
+        </w:rPr>
+      </w:pPr>
+    </w:p>
+    <w:p>
+      <w:pPr>
+        <w:rPr>
+          <w:rFonts w:ascii="Consolas" w:hAnsi="Consolas"/>
+          <w:lang w:val="en-US"/>
+        </w:rPr>
+      </w:pPr>
+      <w:r>
+        <w:rPr>
+          <w:rFonts w:ascii="Consolas" w:hAnsi="Consolas"/>
+        </w:rPr>
+        <w:t xml:space="preserve">Определить покупателей, купивших товаров на сумму, превышающую среднюю </w:t>
+      </w:r>
+      <w:proofErr w:type="spellStart"/>
+      <w:r>
+        <w:rPr>
+          <w:rFonts w:ascii="Consolas" w:hAnsi="Consolas"/>
+          <w:lang w:val="en-US"/>
+        </w:rPr>
+        <w:t>сумму</w:t>
+      </w:r>
+      <w:proofErr w:type="spellEnd"/>
+      <w:r>
+        <w:rPr>
+          <w:rFonts w:ascii="Consolas" w:hAnsi="Consolas"/>
+          <w:lang w:val="en-US"/>
+        </w:rPr>
+        <w:t xml:space="preserve"> </w:t>
+      </w:r>
+      <w:proofErr w:type="spellStart"/>
+      <w:r>
+        <w:rPr>
+          <w:rFonts w:ascii="Consolas" w:hAnsi="Consolas"/>
+          <w:lang w:val="en-US"/>
+        </w:rPr>
+        <w:t>покупок</w:t>
+      </w:r>
+      <w:proofErr w:type="spellEnd"/>
+      <w:r>
+        <w:rPr>
+          <w:rFonts w:ascii="Consolas" w:hAnsi="Consolas"/>
+          <w:lang w:val="en-US"/>
+        </w:rPr>
+        <w:t xml:space="preserve"> </w:t>
+      </w:r>
+      <w:proofErr w:type="spellStart"/>
+      <w:r>
+        <w:rPr>
+          <w:rFonts w:ascii="Consolas" w:hAnsi="Consolas"/>
+          <w:lang w:val="en-US"/>
+        </w:rPr>
+        <w:t>всех</w:t>
+      </w:r>
+      <w:proofErr w:type="spellEnd"/>
+      <w:r>
+        <w:rPr>
+          <w:rFonts w:ascii="Consolas" w:hAnsi="Consolas"/>
+          <w:lang w:val="en-US"/>
+        </w:rPr>
+        <w:t xml:space="preserve"> </w:t>
+      </w:r>
+      <w:proofErr w:type="spellStart"/>
+      <w:r>
+        <w:rPr>
+          <w:rFonts w:ascii="Consolas" w:hAnsi="Consolas"/>
+          <w:lang w:val="en-US"/>
+        </w:rPr>
+        <w:t>покупателей</w:t>
+      </w:r>
+      <w:proofErr w:type="spellEnd"/>
+      <w:r>
+        <w:rPr>
+          <w:rFonts w:ascii="Consolas" w:hAnsi="Consolas"/>
+          <w:lang w:val="en-US"/>
+        </w:rPr>
+        <w:t>:</w:t>
+      </w:r>
+    </w:p>
+    <w:p>
+      <w:pPr>
+        <w:rPr>
+          <w:rFonts w:ascii="Consolas" w:hAnsi="Consolas"/>
+          <w:lang w:val="en-US"/>
+        </w:rPr>
+      </w:pPr>
+      <w:r>
+        <w:rPr>
+          <w:rFonts w:ascii="Consolas" w:hAnsi="Consolas"/>
+          <w:lang w:val="en-US"/>
+        </w:rPr>
+        <w:t xml:space="preserve">CREATE VIEW </w:t>
+      </w:r>
+      <w:proofErr w:type="spellStart"/>
+      <w:r>
+        <w:rPr>
+          <w:rFonts w:ascii="Consolas" w:hAnsi="Consolas"/>
+          <w:lang w:val="en-US"/>
+        </w:rPr>
+        <w:t>high_value_customers</w:t>
+      </w:r>
+      <w:proofErr w:type="spellEnd"/>
+      <w:r>
+        <w:rPr>
+          <w:rFonts w:ascii="Consolas" w:hAnsi="Consolas"/>
+          <w:lang w:val="en-US"/>
+        </w:rPr>
+        <w:t xml:space="preserve"> AS</w:t>
+      </w:r>
+    </w:p>
+    <w:p>
+      <w:pPr>
+        <w:rPr>
+          <w:rFonts w:ascii="Consolas" w:hAnsi="Consolas"/>
+          <w:lang w:val="en-US"/>
+        </w:rPr>
+      </w:pPr>
+      <w:r>
+        <w:rPr>
+          <w:rFonts w:ascii="Consolas" w:hAnsi="Consolas"/>
+          <w:lang w:val="en-US"/>
+        </w:rPr>
+        <w:t xml:space="preserve">SELECT </w:t>
+      </w:r>
+      <w:proofErr w:type="spellStart"/>
+      <w:proofErr w:type="gramStart"/>
+      <w:r>
+        <w:rPr>
+          <w:rFonts w:ascii="Consolas" w:hAnsi="Consolas"/>
+          <w:lang w:val="en-US"/>
+        </w:rPr>
+        <w:t>c.customerid</w:t>
+      </w:r>
+      <w:proofErr w:type="spellEnd"/>
+      <w:proofErr w:type="gramEnd"/>
+      <w:r>
+        <w:rPr>
+          <w:rFonts w:ascii="Consolas" w:hAnsi="Consolas"/>
+          <w:lang w:val="en-US"/>
+        </w:rPr>
+        <w:t>, c.name, SUM(</w:t>
+      </w:r>
+      <w:proofErr w:type="spellStart"/>
+      <w:r>
+        <w:rPr>
+          <w:rFonts w:ascii="Consolas" w:hAnsi="Consolas"/>
+          <w:lang w:val="en-US"/>
+        </w:rPr>
+        <w:t>oi.quantity</w:t>
+      </w:r>
+      <w:proofErr w:type="spellEnd"/>
+      <w:r>
+        <w:rPr>
+          <w:rFonts w:ascii="Consolas" w:hAnsi="Consolas"/>
+          <w:lang w:val="en-US"/>
+        </w:rPr>
+        <w:t xml:space="preserve"> * </w:t>
+      </w:r>
+      <w:proofErr w:type="spellStart"/>
+      <w:r>
+        <w:rPr>
+          <w:rFonts w:ascii="Consolas" w:hAnsi="Consolas"/>
+          <w:lang w:val="en-US"/>
+        </w:rPr>
+        <w:t>p.price</w:t>
+      </w:r>
+      <w:proofErr w:type="spellEnd"/>
+      <w:r>
+        <w:rPr>
+          <w:rFonts w:ascii="Consolas" w:hAnsi="Consolas"/>
+          <w:lang w:val="en-US"/>
+        </w:rPr>
+        <w:t xml:space="preserve">) AS </w:t>
+      </w:r>
+      <w:proofErr w:type="spellStart"/>
+      <w:r>
+        <w:rPr>
+          <w:rFonts w:ascii="Consolas" w:hAnsi="Consolas"/>
+          <w:lang w:val="en-US"/>
+        </w:rPr>
+        <w:t>total_purchase</w:t>
+      </w:r>
+      <w:proofErr w:type="spellEnd"/>
+    </w:p>
+    <w:p>
+      <w:pPr>
+        <w:rPr>
+          <w:rFonts w:ascii="Consolas" w:hAnsi="Consolas"/>
+          <w:lang w:val="en-US"/>
+        </w:rPr>
+      </w:pPr>
+      <w:r>
+        <w:rPr>
+          <w:rFonts w:ascii="Consolas" w:hAnsi="Consolas"/>
+          <w:lang w:val="en-US"/>
+        </w:rPr>
+        <w:t>FROM customers c</w:t>
+      </w:r>
+    </w:p>
+    <w:p>
+      <w:pPr>
+        <w:rPr>
+          <w:rFonts w:ascii="Consolas" w:hAnsi="Consolas"/>
+          <w:lang w:val="en-US"/>
+        </w:rPr>
+      </w:pPr>
+      <w:r>
+        <w:rPr>
+          <w:rFonts w:ascii="Consolas" w:hAnsi="Consolas"/>
+          <w:lang w:val="en-US"/>
+        </w:rPr>
+        <w:t xml:space="preserve">JOIN orders o ON </w:t>
+      </w:r>
+      <w:proofErr w:type="spellStart"/>
+      <w:proofErr w:type="gramStart"/>
+      <w:r>
+        <w:rPr>
+          <w:rFonts w:ascii="Consolas" w:hAnsi="Consolas"/>
+          <w:lang w:val="en-US"/>
+        </w:rPr>
+        <w:t>c.customerid</w:t>
+      </w:r>
+      <w:proofErr w:type="spellEnd"/>
+      <w:proofErr w:type="gramEnd"/>
+      <w:r>
+        <w:rPr>
+          <w:rFonts w:ascii="Consolas" w:hAnsi="Consolas"/>
+          <w:lang w:val="en-US"/>
+        </w:rPr>
+        <w:t xml:space="preserve"> = </w:t>
+      </w:r>
+      <w:proofErr w:type="spellStart"/>
+      <w:r>
+        <w:rPr>
+          <w:rFonts w:ascii="Consolas" w:hAnsi="Consolas"/>
+          <w:lang w:val="en-US"/>
+        </w:rPr>
+        <w:t>o.customerid</w:t>
+      </w:r>
+      <w:proofErr w:type="spellEnd"/>
+    </w:p>
+    <w:p>
+      <w:pPr>
+        <w:rPr>
+          <w:rFonts w:ascii="Consolas" w:hAnsi="Consolas"/>
+          <w:lang w:val="en-US"/>
+        </w:rPr>
+      </w:pPr>
+      <w:r>
+        <w:rPr>
+          <w:rFonts w:ascii="Consolas" w:hAnsi="Consolas"/>
+          <w:lang w:val="en-US"/>
+        </w:rPr>
+        <w:t xml:space="preserve">JOIN </w:t>
+      </w:r>
+      <w:proofErr w:type="spellStart"/>
+      <w:r>
+        <w:rPr>
+          <w:rFonts w:ascii="Consolas" w:hAnsi="Consolas"/>
+          <w:lang w:val="en-US"/>
+        </w:rPr>
+        <w:t>orderitems</w:t>
+      </w:r>
+      <w:proofErr w:type="spellEnd"/>
+      <w:r>
+        <w:rPr>
+          <w:rFonts w:ascii="Consolas" w:hAnsi="Consolas"/>
+          <w:lang w:val="en-US"/>
+        </w:rPr>
+        <w:t xml:space="preserve"> oi ON </w:t>
+      </w:r>
+      <w:proofErr w:type="spellStart"/>
+      <w:proofErr w:type="gramStart"/>
+      <w:r>
+        <w:rPr>
+          <w:rFonts w:ascii="Consolas" w:hAnsi="Consolas"/>
+          <w:lang w:val="en-US"/>
+        </w:rPr>
+        <w:t>o.orderid</w:t>
+      </w:r>
+      <w:proofErr w:type="spellEnd"/>
+      <w:proofErr w:type="gramEnd"/>
+      <w:r>
+        <w:rPr>
+          <w:rFonts w:ascii="Consolas" w:hAnsi="Consolas"/>
+          <w:lang w:val="en-US"/>
+        </w:rPr>
+        <w:t xml:space="preserve"> = </w:t>
+      </w:r>
+      <w:proofErr w:type="spellStart"/>
+      <w:r>
+        <w:rPr>
+          <w:rFonts w:ascii="Consolas" w:hAnsi="Consolas"/>
+          <w:lang w:val="en-US"/>
+        </w:rPr>
+        <w:t>oi.orderid</w:t>
+      </w:r>
+      <w:proofErr w:type="spellEnd"/>
+    </w:p>
+    <w:p>
+      <w:pPr>
+        <w:rPr>
+          <w:rFonts w:ascii="Consolas" w:hAnsi="Consolas"/>
+          <w:lang w:val="en-US"/>
+        </w:rPr>
+      </w:pPr>
+      <w:r>
+        <w:rPr>
+          <w:rFonts w:ascii="Consolas" w:hAnsi="Consolas"/>
+          <w:lang w:val="en-US"/>
+        </w:rPr>
+        <w:t xml:space="preserve">JOIN products p ON </w:t>
+      </w:r>
+      <w:proofErr w:type="spellStart"/>
+      <w:proofErr w:type="gramStart"/>
+      <w:r>
+        <w:rPr>
+          <w:rFonts w:ascii="Consolas" w:hAnsi="Consolas"/>
+          <w:lang w:val="en-US"/>
+        </w:rPr>
+        <w:t>oi.productid</w:t>
+      </w:r>
+      <w:proofErr w:type="spellEnd"/>
+      <w:proofErr w:type="gramEnd"/>
+      <w:r>
+        <w:rPr>
+          <w:rFonts w:ascii="Consolas" w:hAnsi="Consolas"/>
+          <w:lang w:val="en-US"/>
+        </w:rPr>
+        <w:t xml:space="preserve"> = </w:t>
+      </w:r>
+      <w:proofErr w:type="spellStart"/>
+      <w:r>
+        <w:rPr>
+          <w:rFonts w:ascii="Consolas" w:hAnsi="Consolas"/>
+          <w:lang w:val="en-US"/>
+        </w:rPr>
+        <w:t>p.productid</w:t>
+      </w:r>
+      <w:proofErr w:type="spellEnd"/>
+    </w:p>
+    <w:p>
+      <w:pPr>
+        <w:rPr>
+          <w:rFonts w:ascii="Consolas" w:hAnsi="Consolas"/>
+          <w:lang w:val="en-US"/>
+        </w:rPr>
+      </w:pPr>
+      <w:r>
+        <w:rPr>
+          <w:rFonts w:ascii="Consolas" w:hAnsi="Consolas"/>
+          <w:lang w:val="en-US"/>
+        </w:rPr>
+        <w:t xml:space="preserve">GROUP BY </w:t>
+      </w:r>
+      <w:proofErr w:type="spellStart"/>
+      <w:proofErr w:type="gramStart"/>
+      <w:r>
+        <w:rPr>
+          <w:rFonts w:ascii="Consolas" w:hAnsi="Consolas"/>
+          <w:lang w:val="en-US"/>
+        </w:rPr>
+        <w:t>c.customerid</w:t>
+      </w:r>
+      <w:proofErr w:type="spellEnd"/>
+      <w:proofErr w:type="gramEnd"/>
+      <w:r>
+        <w:rPr>
+          <w:rFonts w:ascii="Consolas" w:hAnsi="Consolas"/>
+          <w:lang w:val="en-US"/>
+        </w:rPr>
+        <w:t>, c.name</w:t>
+      </w:r>
+    </w:p>
+    <w:p>
+      <w:pPr>
+        <w:rPr>
+          <w:rFonts w:ascii="Consolas" w:hAnsi="Consolas"/>
+          <w:lang w:val="en-US"/>
+        </w:rPr>
+      </w:pPr>
+      <w:r>
+        <w:rPr>
+          <w:rFonts w:ascii="Consolas" w:hAnsi="Consolas"/>
+          <w:lang w:val="en-US"/>
+        </w:rPr>
+        <w:lastRenderedPageBreak/>
+        <w:t xml:space="preserve">HAVING </w:t>
+      </w:r>
+      <w:proofErr w:type="gramStart"/>
+      <w:r>
+        <w:rPr>
+          <w:rFonts w:ascii="Consolas" w:hAnsi="Consolas"/>
+          <w:lang w:val="en-US"/>
+        </w:rPr>
+        <w:t>SUM(</w:t>
+      </w:r>
+      <w:proofErr w:type="spellStart"/>
+      <w:proofErr w:type="gramEnd"/>
+      <w:r>
+        <w:rPr>
+          <w:rFonts w:ascii="Consolas" w:hAnsi="Consolas"/>
+          <w:lang w:val="en-US"/>
+        </w:rPr>
+        <w:t>oi.quantity</w:t>
+      </w:r>
+      <w:proofErr w:type="spellEnd"/>
+      <w:r>
+        <w:rPr>
+          <w:rFonts w:ascii="Consolas" w:hAnsi="Consolas"/>
+          <w:lang w:val="en-US"/>
+        </w:rPr>
+        <w:t xml:space="preserve"> * </w:t>
+      </w:r>
+      <w:proofErr w:type="spellStart"/>
+      <w:r>
+        <w:rPr>
+          <w:rFonts w:ascii="Consolas" w:hAnsi="Consolas"/>
+          <w:lang w:val="en-US"/>
+        </w:rPr>
+        <w:t>p.price</w:t>
+      </w:r>
+      <w:proofErr w:type="spellEnd"/>
+      <w:r>
+        <w:rPr>
+          <w:rFonts w:ascii="Consolas" w:hAnsi="Consolas"/>
+          <w:lang w:val="en-US"/>
+        </w:rPr>
+        <w:t>) &gt; (SELECT AVG(SUM(</w:t>
+      </w:r>
+      <w:proofErr w:type="spellStart"/>
+      <w:r>
+        <w:rPr>
+          <w:rFonts w:ascii="Consolas" w:hAnsi="Consolas"/>
+          <w:lang w:val="en-US"/>
+        </w:rPr>
+        <w:t>oi.quantity</w:t>
+      </w:r>
+      <w:proofErr w:type="spellEnd"/>
+      <w:r>
+        <w:rPr>
+          <w:rFonts w:ascii="Consolas" w:hAnsi="Consolas"/>
+          <w:lang w:val="en-US"/>
+        </w:rPr>
+        <w:t xml:space="preserve"> * </w:t>
+      </w:r>
+      <w:proofErr w:type="spellStart"/>
+      <w:r>
+        <w:rPr>
+          <w:rFonts w:ascii="Consolas" w:hAnsi="Consolas"/>
+          <w:lang w:val="en-US"/>
+        </w:rPr>
+        <w:t>p.price</w:t>
+      </w:r>
+      <w:proofErr w:type="spellEnd"/>
+      <w:r>
+        <w:rPr>
+          <w:rFonts w:ascii="Consolas" w:hAnsi="Consolas"/>
+          <w:lang w:val="en-US"/>
+        </w:rPr>
+        <w:t xml:space="preserve">)) FROM orders </w:t>
+      </w:r>
+      <w:proofErr w:type="spellStart"/>
+      <w:r>
+        <w:rPr>
+          <w:rFonts w:ascii="Consolas" w:hAnsi="Consolas"/>
+          <w:lang w:val="en-US"/>
+        </w:rPr>
+        <w:t>o</w:t>
+      </w:r>
+      <w:proofErr w:type="spellEnd"/>
+      <w:r>
+        <w:rPr>
+          <w:rFonts w:ascii="Consolas" w:hAnsi="Consolas"/>
+          <w:lang w:val="en-US"/>
+        </w:rPr>
+        <w:t xml:space="preserve"> JOIN </w:t>
+      </w:r>
+      <w:proofErr w:type="spellStart"/>
+      <w:r>
+        <w:rPr>
+          <w:rFonts w:ascii="Consolas" w:hAnsi="Consolas"/>
+          <w:lang w:val="en-US"/>
+        </w:rPr>
+        <w:t>orderitems</w:t>
+      </w:r>
+      <w:proofErr w:type="spellEnd"/>
+      <w:r>
+        <w:rPr>
+          <w:rFonts w:ascii="Consolas" w:hAnsi="Consolas"/>
+          <w:lang w:val="en-US"/>
+        </w:rPr>
+        <w:t xml:space="preserve"> oi ON </w:t>
+      </w:r>
+      <w:proofErr w:type="spellStart"/>
+      <w:r>
+        <w:rPr>
+          <w:rFonts w:ascii="Consolas" w:hAnsi="Consolas"/>
+          <w:lang w:val="en-US"/>
+        </w:rPr>
+        <w:t>o.orderid</w:t>
+      </w:r>
+      <w:proofErr w:type="spellEnd"/>
+      <w:r>
+        <w:rPr>
+          <w:rFonts w:ascii="Consolas" w:hAnsi="Consolas"/>
+          <w:lang w:val="en-US"/>
+        </w:rPr>
+        <w:t xml:space="preserve"> = </w:t>
+      </w:r>
+      <w:proofErr w:type="spellStart"/>
+      <w:r>
+        <w:rPr>
+          <w:rFonts w:ascii="Consolas" w:hAnsi="Consolas"/>
+          <w:lang w:val="en-US"/>
+        </w:rPr>
+        <w:t>oi.orderid</w:t>
+      </w:r>
+      <w:proofErr w:type="spellEnd"/>
+      <w:r>
+        <w:rPr>
+          <w:rFonts w:ascii="Consolas" w:hAnsi="Consolas"/>
+          <w:lang w:val="en-US"/>
+        </w:rPr>
+        <w:t xml:space="preserve"> JOIN products p ON </w:t>
+      </w:r>
+      <w:proofErr w:type="spellStart"/>
+      <w:r>
+        <w:rPr>
+          <w:rFonts w:ascii="Consolas" w:hAnsi="Consolas"/>
+          <w:lang w:val="en-US"/>
+        </w:rPr>
+        <w:t>oi.productid</w:t>
+      </w:r>
+      <w:proofErr w:type="spellEnd"/>
+      <w:r>
+        <w:rPr>
+          <w:rFonts w:ascii="Consolas" w:hAnsi="Consolas"/>
+          <w:lang w:val="en-US"/>
+        </w:rPr>
+        <w:t xml:space="preserve"> = </w:t>
+      </w:r>
+      <w:proofErr w:type="spellStart"/>
+      <w:r>
+        <w:rPr>
+          <w:rFonts w:ascii="Consolas" w:hAnsi="Consolas"/>
+          <w:lang w:val="en-US"/>
+        </w:rPr>
+        <w:t>p.productid</w:t>
+      </w:r>
+      <w:proofErr w:type="spellEnd"/>
+      <w:r>
+        <w:rPr>
+          <w:rFonts w:ascii="Consolas" w:hAnsi="Consolas"/>
+          <w:lang w:val="en-US"/>
+        </w:rPr>
+        <w:t xml:space="preserve"> GROUP BY </w:t>
+      </w:r>
+      <w:proofErr w:type="spellStart"/>
+      <w:r>
+        <w:rPr>
+          <w:rFonts w:ascii="Consolas" w:hAnsi="Consolas"/>
+          <w:lang w:val="en-US"/>
+        </w:rPr>
+        <w:t>o.customerid</w:t>
+      </w:r>
+      <w:proofErr w:type="spellEnd"/>
+      <w:r>
+        <w:rPr>
+          <w:rFonts w:ascii="Consolas" w:hAnsi="Consolas"/>
+          <w:lang w:val="en-US"/>
+        </w:rPr>
+        <w:t>);</w:t>
+      </w:r>
+    </w:p>
+    <w:p>
+      <w:pPr>
+        <w:rPr>
+          <w:rFonts w:ascii="Consolas" w:hAnsi="Consolas"/>
+          <w:lang w:val="en-US"/>
+        </w:rPr>
+      </w:pPr>
+    </w:p>
+    <w:p>
+      <w:pPr>
+        <w:rPr>
+          <w:rFonts w:ascii="Consolas" w:hAnsi="Consolas"/>
+        </w:rPr>
+      </w:pPr>
+      <w:r>
+        <w:rPr>
+          <w:rFonts w:ascii="Consolas" w:hAnsi="Consolas"/>
+        </w:rPr>
+        <w:t>Определить тип товаров, которого куплено больше всего:</w:t>
+      </w:r>
+    </w:p>
+    <w:p>
+      <w:pPr>
+        <w:rPr>
+          <w:rFonts w:ascii="Consolas" w:hAnsi="Consolas"/>
+          <w:lang w:val="en-US"/>
+        </w:rPr>
+      </w:pPr>
+      <w:r>
+        <w:rPr>
+          <w:rFonts w:ascii="Consolas" w:hAnsi="Consolas"/>
+          <w:lang w:val="en-US"/>
+        </w:rPr>
+        <w:t xml:space="preserve">CREATE VIEW </w:t>
+      </w:r>
+      <w:proofErr w:type="spellStart"/>
+      <w:r>
+        <w:rPr>
+          <w:rFonts w:ascii="Consolas" w:hAnsi="Consolas"/>
+          <w:lang w:val="en-US"/>
+        </w:rPr>
+        <w:t>most_purchased_type</w:t>
+      </w:r>
+      <w:proofErr w:type="spellEnd"/>
+      <w:r>
+        <w:rPr>
+          <w:rFonts w:ascii="Consolas" w:hAnsi="Consolas"/>
+          <w:lang w:val="en-US"/>
+        </w:rPr>
+        <w:t xml:space="preserve"> AS</w:t>
+      </w:r>
+    </w:p>
+    <w:p>
+      <w:pPr>
+        <w:rPr>
+          <w:rFonts w:ascii="Consolas" w:hAnsi="Consolas"/>
+          <w:lang w:val="en-US"/>
+        </w:rPr>
+      </w:pPr>
+      <w:r>
+        <w:rPr>
+          <w:rFonts w:ascii="Consolas" w:hAnsi="Consolas"/>
+          <w:lang w:val="en-US"/>
+        </w:rPr>
+        <w:t xml:space="preserve">SELECT </w:t>
+      </w:r>
+      <w:proofErr w:type="spellStart"/>
+      <w:proofErr w:type="gramStart"/>
+      <w:r>
+        <w:rPr>
+          <w:rFonts w:ascii="Consolas" w:hAnsi="Consolas"/>
+          <w:lang w:val="en-US"/>
+        </w:rPr>
+        <w:t>p.type</w:t>
+      </w:r>
+      <w:proofErr w:type="spellEnd"/>
+      <w:proofErr w:type="gramEnd"/>
+      <w:r>
+        <w:rPr>
+          <w:rFonts w:ascii="Consolas" w:hAnsi="Consolas"/>
+          <w:lang w:val="en-US"/>
+        </w:rPr>
+        <w:t>, COUNT(</w:t>
+      </w:r>
+      <w:proofErr w:type="spellStart"/>
+      <w:r>
+        <w:rPr>
+          <w:rFonts w:ascii="Consolas" w:hAnsi="Consolas"/>
+          <w:lang w:val="en-US"/>
+        </w:rPr>
+        <w:t>oi.productid</w:t>
+      </w:r>
+      <w:proofErr w:type="spellEnd"/>
+      <w:r>
+        <w:rPr>
+          <w:rFonts w:ascii="Consolas" w:hAnsi="Consolas"/>
+          <w:lang w:val="en-US"/>
+        </w:rPr>
+        <w:t xml:space="preserve">) AS </w:t>
+      </w:r>
+      <w:proofErr w:type="spellStart"/>
+      <w:r>
+        <w:rPr>
+          <w:rFonts w:ascii="Consolas" w:hAnsi="Consolas"/>
+          <w:lang w:val="en-US"/>
+        </w:rPr>
+        <w:t>total_purchased</w:t>
+      </w:r>
+      <w:proofErr w:type="spellEnd"/>
+    </w:p>
+    <w:p>
+      <w:pPr>
+        <w:rPr>
+          <w:rFonts w:ascii="Consolas" w:hAnsi="Consolas"/>
+          <w:lang w:val="en-US"/>
+        </w:rPr>
+      </w:pPr>
+      <w:r>
+        <w:rPr>
+          <w:rFonts w:ascii="Consolas" w:hAnsi="Consolas"/>
+          <w:lang w:val="en-US"/>
+        </w:rPr>
+        <w:t>FROM products p</w:t>
+      </w:r>
+    </w:p>
+    <w:p>
+      <w:pPr>
+        <w:rPr>
+          <w:rFonts w:ascii="Consolas" w:hAnsi="Consolas"/>
+          <w:lang w:val="en-US"/>
+        </w:rPr>
+      </w:pPr>
+      <w:r>
+        <w:rPr>
+          <w:rFonts w:ascii="Consolas" w:hAnsi="Consolas"/>
+          <w:lang w:val="en-US"/>
+        </w:rPr>
+        <w:t xml:space="preserve">JOIN </w:t>
+      </w:r>
+      <w:proofErr w:type="spellStart"/>
+      <w:r>
+        <w:rPr>
+          <w:rFonts w:ascii="Consolas" w:hAnsi="Consolas"/>
+          <w:lang w:val="en-US"/>
+        </w:rPr>
+        <w:t>orderitems</w:t>
+      </w:r>
+      <w:proofErr w:type="spellEnd"/>
+      <w:r>
+        <w:rPr>
+          <w:rFonts w:ascii="Consolas" w:hAnsi="Consolas"/>
+          <w:lang w:val="en-US"/>
+        </w:rPr>
+        <w:t xml:space="preserve"> oi ON </w:t>
+      </w:r>
+      <w:proofErr w:type="spellStart"/>
+      <w:proofErr w:type="gramStart"/>
+      <w:r>
+        <w:rPr>
+          <w:rFonts w:ascii="Consolas" w:hAnsi="Consolas"/>
+          <w:lang w:val="en-US"/>
+        </w:rPr>
+        <w:t>p.productid</w:t>
+      </w:r>
+      <w:proofErr w:type="spellEnd"/>
+      <w:proofErr w:type="gramEnd"/>
+      <w:r>
+        <w:rPr>
+          <w:rFonts w:ascii="Consolas" w:hAnsi="Consolas"/>
+          <w:lang w:val="en-US"/>
+        </w:rPr>
+        <w:t xml:space="preserve"> = </w:t>
+      </w:r>
+      <w:proofErr w:type="spellStart"/>
+      <w:r>
+        <w:rPr>
+          <w:rFonts w:ascii="Consolas" w:hAnsi="Consolas"/>
+          <w:lang w:val="en-US"/>
+        </w:rPr>
+        <w:t>oi.productid</w:t>
+      </w:r>
+      <w:proofErr w:type="spellEnd"/>
+    </w:p>
+    <w:p>
+      <w:pPr>
+        <w:rPr>
+          <w:rFonts w:ascii="Consolas" w:hAnsi="Consolas"/>
+          <w:lang w:val="en-US"/>
+        </w:rPr>
+      </w:pPr>
+      <w:r>
+        <w:rPr>
+          <w:rFonts w:ascii="Consolas" w:hAnsi="Consolas"/>
+          <w:lang w:val="en-US"/>
+        </w:rPr>
+        <w:t xml:space="preserve">GROUP BY </w:t>
+      </w:r>
+      <w:proofErr w:type="spellStart"/>
+      <w:proofErr w:type="gramStart"/>
+      <w:r>
+        <w:rPr>
+          <w:rFonts w:ascii="Consolas" w:hAnsi="Consolas"/>
+          <w:lang w:val="en-US"/>
+        </w:rPr>
+        <w:t>p.type</w:t>
+      </w:r>
+      <w:proofErr w:type="spellEnd"/>
+      <w:proofErr w:type="gramEnd"/>
+    </w:p>
+    <w:p>
+      <w:pPr>
+        <w:rPr>
+          <w:rFonts w:ascii="Consolas" w:hAnsi="Consolas"/>
+          <w:lang w:val="en-US"/>
+        </w:rPr>
+      </w:pPr>
+      <w:r>
+        <w:rPr>
+          <w:rFonts w:ascii="Consolas" w:hAnsi="Consolas"/>
+          <w:lang w:val="en-US"/>
+        </w:rPr>
+        <w:t xml:space="preserve">ORDER BY </w:t>
+      </w:r>
+      <w:proofErr w:type="spellStart"/>
+      <w:r>
+        <w:rPr>
+          <w:rFonts w:ascii="Consolas" w:hAnsi="Consolas"/>
+          <w:lang w:val="en-US"/>
+        </w:rPr>
+        <w:t>total_purchased</w:t>
+      </w:r>
+      <w:proofErr w:type="spellEnd"/>
+      <w:r>
+        <w:rPr>
+          <w:rFonts w:ascii="Consolas" w:hAnsi="Consolas"/>
+          <w:lang w:val="en-US"/>
+        </w:rPr>
+        <w:t xml:space="preserve"> DESC</w:t>
+      </w:r>
+    </w:p>
+    <w:p>
+      <w:pPr>
+        <w:rPr>
+          <w:rFonts w:ascii="Consolas" w:hAnsi="Consolas"/>
+          <w:lang w:val="en-US"/>
+        </w:rPr>
+      </w:pPr>
+      <w:r>
+        <w:rPr>
+          <w:rFonts w:ascii="Consolas" w:hAnsi="Consolas"/>
+          <w:lang w:val="en-US"/>
+        </w:rPr>
+        <w:t>LIMIT 1;</w:t>
+      </w:r>
+    </w:p>
     <w:p>
       <w:pPr>
         <w:rPr>
@@ -682,7 +2455,6 @@
           <w:b/>
           <w:bCs/>
         </w:rPr>
-        <w:lastRenderedPageBreak/>
         <w:t>Принтскрины</w:t>
       </w:r>
       <w:proofErr w:type="spellEnd"/>
@@ -710,10 +2482,11 @@
       <w:r>
         <w:rPr>
           <w:rFonts w:ascii="Consolas" w:hAnsi="Consolas"/>
+          <w:noProof/>
           <w:lang w:val="en-US"/>
         </w:rPr>
         <w:drawing>
-          <wp:inline distT="0" distB="0" distL="0" distR="0" wp14:anchorId="6819BBF1" wp14:editId="1B489529">
+          <wp:inline distT="0" distB="0" distL="0" distR="0" wp14:anchorId="7D71DBD2" wp14:editId="140AF5A9">
             <wp:extent cx="5940425" cy="3341370"/>
             <wp:effectExtent l="0" t="0" r="3175" b="0"/>
             <wp:docPr id="1" name="Рисунок 1"/>
@@ -761,11 +2534,12 @@
           <w:rFonts w:ascii="Consolas" w:hAnsi="Consolas"/>
           <w:lang w:val="en-US"/>
         </w:rPr>
+        <w:lastRenderedPageBreak/>
         <w:drawing>
-          <wp:inline distT="0" distB="0" distL="0" distR="0" wp14:anchorId="6D4C992A" wp14:editId="18210D9F">
+          <wp:inline distT="0" distB="0" distL="0" distR="0" wp14:anchorId="497D235A" wp14:editId="69B5F717">
             <wp:extent cx="5940425" cy="3341370"/>
             <wp:effectExtent l="0" t="0" r="3175" b="0"/>
-            <wp:docPr id="2" name="Рисунок 2"/>
+            <wp:docPr id="6" name="Рисунок 6"/>
             <wp:cNvGraphicFramePr>
               <a:graphicFrameLocks xmlns:a="http://schemas.openxmlformats.org/drawingml/2006/main" noChangeAspect="1"/>
             </wp:cNvGraphicFramePr>
@@ -808,14 +2582,14 @@
       <w:r>
         <w:rPr>
           <w:rFonts w:ascii="Consolas" w:hAnsi="Consolas"/>
-          <w:lang w:val="en-US"/>
-        </w:rPr>
-        <w:lastRenderedPageBreak/>
+          <w:noProof/>
+          <w:lang w:val="en-US"/>
+        </w:rPr>
         <w:drawing>
-          <wp:inline distT="0" distB="0" distL="0" distR="0" wp14:anchorId="06036E02" wp14:editId="5F71E686">
+          <wp:inline distT="0" distB="0" distL="0" distR="0" wp14:anchorId="037F1D4E" wp14:editId="3E93E2B2">
             <wp:extent cx="5940425" cy="3341370"/>
             <wp:effectExtent l="0" t="0" r="3175" b="0"/>
-            <wp:docPr id="3" name="Рисунок 3"/>
+            <wp:docPr id="2" name="Рисунок 2"/>
             <wp:cNvGraphicFramePr>
               <a:graphicFrameLocks xmlns:a="http://schemas.openxmlformats.org/drawingml/2006/main" noChangeAspect="1"/>
             </wp:cNvGraphicFramePr>
@@ -860,11 +2634,12 @@
           <w:rFonts w:ascii="Consolas" w:hAnsi="Consolas"/>
           <w:lang w:val="en-US"/>
         </w:rPr>
+        <w:lastRenderedPageBreak/>
         <w:drawing>
-          <wp:inline distT="0" distB="0" distL="0" distR="0" wp14:anchorId="6116A955" wp14:editId="1361AB1E">
+          <wp:inline distT="0" distB="0" distL="0" distR="0" wp14:anchorId="0125531F" wp14:editId="55E02758">
             <wp:extent cx="5940425" cy="3341370"/>
             <wp:effectExtent l="0" t="0" r="3175" b="0"/>
-            <wp:docPr id="4" name="Рисунок 4"/>
+            <wp:docPr id="7" name="Рисунок 7"/>
             <wp:cNvGraphicFramePr>
               <a:graphicFrameLocks xmlns:a="http://schemas.openxmlformats.org/drawingml/2006/main" noChangeAspect="1"/>
             </wp:cNvGraphicFramePr>
@@ -907,14 +2682,14 @@
       <w:r>
         <w:rPr>
           <w:rFonts w:ascii="Consolas" w:hAnsi="Consolas"/>
-          <w:lang w:val="en-US"/>
-        </w:rPr>
-        <w:lastRenderedPageBreak/>
+          <w:noProof/>
+          <w:lang w:val="en-US"/>
+        </w:rPr>
         <w:drawing>
-          <wp:inline distT="0" distB="0" distL="0" distR="0" wp14:anchorId="74649C73" wp14:editId="02C77993">
+          <wp:inline distT="0" distB="0" distL="0" distR="0" wp14:anchorId="4A6CAAB1" wp14:editId="45DD34F2">
             <wp:extent cx="5940425" cy="3341370"/>
             <wp:effectExtent l="0" t="0" r="3175" b="0"/>
-            <wp:docPr id="5" name="Рисунок 5"/>
+            <wp:docPr id="3" name="Рисунок 3"/>
             <wp:cNvGraphicFramePr>
               <a:graphicFrameLocks xmlns:a="http://schemas.openxmlformats.org/drawingml/2006/main" noChangeAspect="1"/>
             </wp:cNvGraphicFramePr>
@@ -946,6 +2721,208 @@
           </wp:inline>
         </w:drawing>
       </w:r>
+    </w:p>
+    <w:p>
+      <w:pPr>
+        <w:rPr>
+          <w:rFonts w:ascii="Consolas" w:hAnsi="Consolas"/>
+          <w:lang w:val="en-US"/>
+        </w:rPr>
+      </w:pPr>
+      <w:r>
+        <w:rPr>
+          <w:rFonts w:ascii="Consolas" w:hAnsi="Consolas"/>
+          <w:lang w:val="en-US"/>
+        </w:rPr>
+        <w:lastRenderedPageBreak/>
+        <w:drawing>
+          <wp:inline distT="0" distB="0" distL="0" distR="0" wp14:anchorId="1AAD83B4" wp14:editId="6FDE51A0">
+            <wp:extent cx="5940425" cy="3341370"/>
+            <wp:effectExtent l="0" t="0" r="3175" b="0"/>
+            <wp:docPr id="8" name="Рисунок 8"/>
+            <wp:cNvGraphicFramePr>
+              <a:graphicFrameLocks xmlns:a="http://schemas.openxmlformats.org/drawingml/2006/main" noChangeAspect="1"/>
+            </wp:cNvGraphicFramePr>
+            <a:graphic xmlns:a="http://schemas.openxmlformats.org/drawingml/2006/main">
+              <a:graphicData uri="http://schemas.openxmlformats.org/drawingml/2006/picture">
+                <pic:pic xmlns:pic="http://schemas.openxmlformats.org/drawingml/2006/picture">
+                  <pic:nvPicPr>
+                    <pic:cNvPr id="1" name=""/>
+                    <pic:cNvPicPr/>
+                  </pic:nvPicPr>
+                  <pic:blipFill>
+                    <a:blip r:embed="rId10"/>
+                    <a:stretch>
+                      <a:fillRect/>
+                    </a:stretch>
+                  </pic:blipFill>
+                  <pic:spPr>
+                    <a:xfrm>
+                      <a:off x="0" y="0"/>
+                      <a:ext cx="5940425" cy="3341370"/>
+                    </a:xfrm>
+                    <a:prstGeom prst="rect">
+                      <a:avLst/>
+                    </a:prstGeom>
+                  </pic:spPr>
+                </pic:pic>
+              </a:graphicData>
+            </a:graphic>
+          </wp:inline>
+        </w:drawing>
+      </w:r>
+    </w:p>
+    <w:p>
+      <w:pPr>
+        <w:rPr>
+          <w:rFonts w:ascii="Consolas" w:hAnsi="Consolas"/>
+          <w:lang w:val="en-US"/>
+        </w:rPr>
+      </w:pPr>
+      <w:r>
+        <w:rPr>
+          <w:rFonts w:ascii="Consolas" w:hAnsi="Consolas"/>
+          <w:noProof/>
+          <w:lang w:val="en-US"/>
+        </w:rPr>
+        <w:drawing>
+          <wp:inline distT="0" distB="0" distL="0" distR="0" wp14:anchorId="5245104A" wp14:editId="3E8EC1B2">
+            <wp:extent cx="5940425" cy="3341370"/>
+            <wp:effectExtent l="0" t="0" r="3175" b="0"/>
+            <wp:docPr id="4" name="Рисунок 4"/>
+            <wp:cNvGraphicFramePr>
+              <a:graphicFrameLocks xmlns:a="http://schemas.openxmlformats.org/drawingml/2006/main" noChangeAspect="1"/>
+            </wp:cNvGraphicFramePr>
+            <a:graphic xmlns:a="http://schemas.openxmlformats.org/drawingml/2006/main">
+              <a:graphicData uri="http://schemas.openxmlformats.org/drawingml/2006/picture">
+                <pic:pic xmlns:pic="http://schemas.openxmlformats.org/drawingml/2006/picture">
+                  <pic:nvPicPr>
+                    <pic:cNvPr id="1" name=""/>
+                    <pic:cNvPicPr/>
+                  </pic:nvPicPr>
+                  <pic:blipFill>
+                    <a:blip r:embed="rId11"/>
+                    <a:stretch>
+                      <a:fillRect/>
+                    </a:stretch>
+                  </pic:blipFill>
+                  <pic:spPr>
+                    <a:xfrm>
+                      <a:off x="0" y="0"/>
+                      <a:ext cx="5940425" cy="3341370"/>
+                    </a:xfrm>
+                    <a:prstGeom prst="rect">
+                      <a:avLst/>
+                    </a:prstGeom>
+                  </pic:spPr>
+                </pic:pic>
+              </a:graphicData>
+            </a:graphic>
+          </wp:inline>
+        </w:drawing>
+      </w:r>
+    </w:p>
+    <w:p>
+      <w:pPr>
+        <w:rPr>
+          <w:rFonts w:ascii="Consolas" w:hAnsi="Consolas"/>
+          <w:lang w:val="en-US"/>
+        </w:rPr>
+      </w:pPr>
+      <w:r>
+        <w:rPr>
+          <w:rFonts w:ascii="Consolas" w:hAnsi="Consolas"/>
+          <w:lang w:val="en-US"/>
+        </w:rPr>
+        <w:lastRenderedPageBreak/>
+        <w:drawing>
+          <wp:inline distT="0" distB="0" distL="0" distR="0" wp14:anchorId="657828FE" wp14:editId="1942A3F0">
+            <wp:extent cx="5940425" cy="3341370"/>
+            <wp:effectExtent l="0" t="0" r="3175" b="0"/>
+            <wp:docPr id="9" name="Рисунок 9"/>
+            <wp:cNvGraphicFramePr>
+              <a:graphicFrameLocks xmlns:a="http://schemas.openxmlformats.org/drawingml/2006/main" noChangeAspect="1"/>
+            </wp:cNvGraphicFramePr>
+            <a:graphic xmlns:a="http://schemas.openxmlformats.org/drawingml/2006/main">
+              <a:graphicData uri="http://schemas.openxmlformats.org/drawingml/2006/picture">
+                <pic:pic xmlns:pic="http://schemas.openxmlformats.org/drawingml/2006/picture">
+                  <pic:nvPicPr>
+                    <pic:cNvPr id="1" name=""/>
+                    <pic:cNvPicPr/>
+                  </pic:nvPicPr>
+                  <pic:blipFill>
+                    <a:blip r:embed="rId12"/>
+                    <a:stretch>
+                      <a:fillRect/>
+                    </a:stretch>
+                  </pic:blipFill>
+                  <pic:spPr>
+                    <a:xfrm>
+                      <a:off x="0" y="0"/>
+                      <a:ext cx="5940425" cy="3341370"/>
+                    </a:xfrm>
+                    <a:prstGeom prst="rect">
+                      <a:avLst/>
+                    </a:prstGeom>
+                  </pic:spPr>
+                </pic:pic>
+              </a:graphicData>
+            </a:graphic>
+          </wp:inline>
+        </w:drawing>
+      </w:r>
+    </w:p>
+    <w:p>
+      <w:pPr>
+        <w:rPr>
+          <w:rFonts w:ascii="Consolas" w:hAnsi="Consolas"/>
+          <w:lang w:val="en-US"/>
+        </w:rPr>
+      </w:pPr>
+      <w:r>
+        <w:rPr>
+          <w:rFonts w:ascii="Consolas" w:hAnsi="Consolas"/>
+          <w:noProof/>
+          <w:lang w:val="en-US"/>
+        </w:rPr>
+        <w:drawing>
+          <wp:inline distT="0" distB="0" distL="0" distR="0" wp14:anchorId="05A9A934" wp14:editId="58CCD3B5">
+            <wp:extent cx="5940425" cy="3341370"/>
+            <wp:effectExtent l="0" t="0" r="3175" b="0"/>
+            <wp:docPr id="5" name="Рисунок 5"/>
+            <wp:cNvGraphicFramePr>
+              <a:graphicFrameLocks xmlns:a="http://schemas.openxmlformats.org/drawingml/2006/main" noChangeAspect="1"/>
+            </wp:cNvGraphicFramePr>
+            <a:graphic xmlns:a="http://schemas.openxmlformats.org/drawingml/2006/main">
+              <a:graphicData uri="http://schemas.openxmlformats.org/drawingml/2006/picture">
+                <pic:pic xmlns:pic="http://schemas.openxmlformats.org/drawingml/2006/picture">
+                  <pic:nvPicPr>
+                    <pic:cNvPr id="1" name=""/>
+                    <pic:cNvPicPr/>
+                  </pic:nvPicPr>
+                  <pic:blipFill>
+                    <a:blip r:embed="rId13"/>
+                    <a:stretch>
+                      <a:fillRect/>
+                    </a:stretch>
+                  </pic:blipFill>
+                  <pic:spPr>
+                    <a:xfrm>
+                      <a:off x="0" y="0"/>
+                      <a:ext cx="5940425" cy="3341370"/>
+                    </a:xfrm>
+                    <a:prstGeom prst="rect">
+                      <a:avLst/>
+                    </a:prstGeom>
+                  </pic:spPr>
+                </pic:pic>
+              </a:graphicData>
+            </a:graphic>
+          </wp:inline>
+        </w:drawing>
+      </w:r>
+      <w:bookmarkStart w:id="1" w:name="_GoBack"/>
+      <w:bookmarkEnd w:id="1"/>
     </w:p>
     <w:sectPr>
       <w:pgSz w:w="11906" w:h="16838"/>
@@ -1481,6 +3458,7 @@
   <w:style w:type="character" w:default="1" w:styleId="a0">
     <w:name w:val="Default Paragraph Font"/>
     <w:uiPriority w:val="1"/>
+    <w:semiHidden/>
     <w:unhideWhenUsed/>
   </w:style>
   <w:style w:type="table" w:default="1" w:styleId="a1">
